--- a/projekt1/Prezentacja_IO.docx
+++ b/projekt1/Prezentacja_IO.docx
@@ -11,56 +11,13 @@
           <w:rPr>
             <w:rStyle w:val="Hipercze"/>
           </w:rPr>
-          <w:t xml:space="preserve">food-11 Image </w:t>
+          <w:t>food-11 Image Classification Dataset</w:t>
         </w:r>
-        <w:proofErr w:type="spellStart"/>
-        <w:r>
-          <w:rPr>
-            <w:rStyle w:val="Hipercze"/>
-          </w:rPr>
-          <w:t>Classification</w:t>
-        </w:r>
-        <w:proofErr w:type="spellEnd"/>
-        <w:r>
-          <w:rPr>
-            <w:rStyle w:val="Hipercze"/>
-          </w:rPr>
-          <w:t xml:space="preserve"> </w:t>
-        </w:r>
-        <w:proofErr w:type="spellStart"/>
-        <w:r>
-          <w:rPr>
-            <w:rStyle w:val="Hipercze"/>
-          </w:rPr>
-          <w:t>Dataset</w:t>
-        </w:r>
-        <w:proofErr w:type="spellEnd"/>
       </w:hyperlink>
     </w:p>
     <w:p>
-      <w:proofErr w:type="spellStart"/>
-      <w:r>
-        <w:t>Sklada</w:t>
-      </w:r>
-      <w:proofErr w:type="spellEnd"/>
-      <w:r>
-        <w:t xml:space="preserve"> się z 11 </w:t>
-      </w:r>
-      <w:proofErr w:type="spellStart"/>
-      <w:r>
-        <w:t>tys</w:t>
-      </w:r>
-      <w:proofErr w:type="spellEnd"/>
-      <w:r>
-        <w:t xml:space="preserve"> zdjęć różnych </w:t>
-      </w:r>
-      <w:proofErr w:type="spellStart"/>
-      <w:r>
-        <w:t>potrw</w:t>
-      </w:r>
-      <w:proofErr w:type="spellEnd"/>
-      <w:r>
-        <w:t>:</w:t>
+      <w:r>
+        <w:t>Sklada się z 11 tys zdjęć różnych potrw:</w:t>
       </w:r>
     </w:p>
     <w:p>
@@ -69,21 +26,8 @@
       </w:r>
     </w:p>
     <w:p>
-      <w:proofErr w:type="spellStart"/>
-      <w:r>
-        <w:t>Zdjęcią</w:t>
-      </w:r>
-      <w:proofErr w:type="spellEnd"/>
-      <w:r>
-        <w:t xml:space="preserve"> są podzielone w foldery </w:t>
-      </w:r>
-      <w:proofErr w:type="spellStart"/>
-      <w:r>
-        <w:t>train,test</w:t>
-      </w:r>
-      <w:proofErr w:type="spellEnd"/>
-      <w:r>
-        <w:t xml:space="preserve"> w każdym z nich znajduje się folder z nazwą potrawy</w:t>
+      <w:r>
+        <w:t>Zdjęcią są podzielone w foldery train,test w każdym z nich znajduje się folder z nazwą potrawy</w:t>
       </w:r>
     </w:p>
     <w:p>
@@ -286,13 +230,8 @@
     <w:p/>
     <w:p/>
     <w:p>
-      <w:proofErr w:type="spellStart"/>
-      <w:r>
-        <w:t>Default</w:t>
-      </w:r>
-      <w:proofErr w:type="spellEnd"/>
-      <w:r>
-        <w:t xml:space="preserve"> model : 74%</w:t>
+      <w:r>
+        <w:t>Default model : 74%</w:t>
       </w:r>
     </w:p>
     <w:p>
@@ -621,15 +560,7 @@
     <w:p/>
     <w:p>
       <w:r>
-        <w:t xml:space="preserve">Model podstawowy bez </w:t>
-      </w:r>
-      <w:proofErr w:type="spellStart"/>
-      <w:r>
-        <w:t>dropout</w:t>
-      </w:r>
-      <w:proofErr w:type="spellEnd"/>
-      <w:r>
-        <w:t>: 82%</w:t>
+        <w:t>Model podstawowy bez dropout: 82%</w:t>
       </w:r>
     </w:p>
     <w:p>
@@ -676,15 +607,7 @@
     </w:p>
     <w:p>
       <w:r>
-        <w:t xml:space="preserve">Model podstawowy zwiększenie </w:t>
-      </w:r>
-      <w:proofErr w:type="spellStart"/>
-      <w:r>
-        <w:t>dropoutów</w:t>
-      </w:r>
-      <w:proofErr w:type="spellEnd"/>
-      <w:r>
-        <w:t xml:space="preserve"> z 0,1 do 0,25 a ostatniego z 0,25 do 0,5: 67%</w:t>
+        <w:t>Model podstawowy zwiększenie dropoutów z 0,1 do 0,25 a ostatniego z 0,25 do 0,5: 67%</w:t>
       </w:r>
     </w:p>
     <w:p>
@@ -794,14 +717,11 @@
     </w:p>
     <w:p>
       <w:r>
-        <w:rPr>
-          <w:noProof/>
-        </w:rPr>
         <w:drawing>
-          <wp:inline distT="0" distB="0" distL="0" distR="0" wp14:anchorId="623FF5C7" wp14:editId="55E704F6">
-            <wp:extent cx="5760720" cy="5760720"/>
-            <wp:effectExtent l="0" t="0" r="0" b="0"/>
-            <wp:docPr id="1508820057" name="Obraz 1"/>
+          <wp:inline distT="0" distB="0" distL="0" distR="0" wp14:anchorId="7413BCA0" wp14:editId="28710B20">
+            <wp:extent cx="5760720" cy="2943860"/>
+            <wp:effectExtent l="0" t="0" r="0" b="8890"/>
+            <wp:docPr id="1287140297" name="Obraz 1"/>
             <wp:cNvGraphicFramePr>
               <a:graphicFrameLocks xmlns:a="http://schemas.openxmlformats.org/drawingml/2006/main" noChangeAspect="1"/>
             </wp:cNvGraphicFramePr>
@@ -809,7 +729,7 @@
               <a:graphicData uri="http://schemas.openxmlformats.org/drawingml/2006/picture">
                 <pic:pic xmlns:pic="http://schemas.openxmlformats.org/drawingml/2006/picture">
                   <pic:nvPicPr>
-                    <pic:cNvPr id="1508820057" name=""/>
+                    <pic:cNvPr id="1287140297" name=""/>
                     <pic:cNvPicPr/>
                   </pic:nvPicPr>
                   <pic:blipFill>
@@ -821,7 +741,7 @@
                   <pic:spPr>
                     <a:xfrm>
                       <a:off x="0" y="0"/>
-                      <a:ext cx="5760720" cy="5760720"/>
+                      <a:ext cx="5760720" cy="2943860"/>
                     </a:xfrm>
                     <a:prstGeom prst="rect">
                       <a:avLst/>
@@ -835,21 +755,8 @@
       </w:r>
     </w:p>
     <w:p>
-      <w:proofErr w:type="spellStart"/>
-      <w:r>
-        <w:t>early</w:t>
-      </w:r>
-      <w:proofErr w:type="spellEnd"/>
-      <w:r>
-        <w:t xml:space="preserve"> </w:t>
-      </w:r>
-      <w:proofErr w:type="spellStart"/>
-      <w:r>
-        <w:t>stopping</w:t>
-      </w:r>
-      <w:proofErr w:type="spellEnd"/>
-      <w:r>
-        <w:t xml:space="preserve"> zadziałało, ponieważ model nie uczył s</w:t>
+      <w:r>
+        <w:t>early stopping zadziałało, ponieważ model nie uczył s</w:t>
       </w:r>
       <w:r>
         <w:t>ię</w:t>

--- a/projekt1/Prezentacja_IO.docx
+++ b/projekt1/Prezentacja_IO.docx
@@ -11,13 +11,62 @@
           <w:rPr>
             <w:rStyle w:val="Hipercze"/>
           </w:rPr>
-          <w:t>food-11 Image Classification Dataset</w:t>
+          <w:t xml:space="preserve">food-11 Image </w:t>
         </w:r>
+        <w:proofErr w:type="spellStart"/>
+        <w:r>
+          <w:rPr>
+            <w:rStyle w:val="Hipercze"/>
+          </w:rPr>
+          <w:t>Classification</w:t>
+        </w:r>
+        <w:proofErr w:type="spellEnd"/>
+        <w:r>
+          <w:rPr>
+            <w:rStyle w:val="Hipercze"/>
+          </w:rPr>
+          <w:t xml:space="preserve"> </w:t>
+        </w:r>
+        <w:proofErr w:type="spellStart"/>
+        <w:r>
+          <w:rPr>
+            <w:rStyle w:val="Hipercze"/>
+          </w:rPr>
+          <w:t>Dataset</w:t>
+        </w:r>
+        <w:proofErr w:type="spellEnd"/>
       </w:hyperlink>
     </w:p>
     <w:p>
-      <w:r>
-        <w:t>Sklada się z 11 tys zdjęć różnych potrw:</w:t>
+      <w:proofErr w:type="spellStart"/>
+      <w:r>
+        <w:t>Sklada</w:t>
+      </w:r>
+      <w:proofErr w:type="spellEnd"/>
+      <w:r>
+        <w:t xml:space="preserve"> się z 11 </w:t>
+      </w:r>
+      <w:proofErr w:type="spellStart"/>
+      <w:r>
+        <w:t>tys</w:t>
+      </w:r>
+      <w:proofErr w:type="spellEnd"/>
+      <w:r>
+        <w:t xml:space="preserve"> zdjęć różnych </w:t>
+      </w:r>
+      <w:proofErr w:type="spellStart"/>
+      <w:r>
+        <w:t>potrw</w:t>
+      </w:r>
+      <w:proofErr w:type="spellEnd"/>
+      <w:r>
+        <w:t xml:space="preserve"> (11)</w:t>
+      </w:r>
+      <w:r>
+        <w:t xml:space="preserve"> </w:t>
+      </w:r>
+      <w:r>
+        <w:t>:</w:t>
       </w:r>
     </w:p>
     <w:p>
@@ -26,8 +75,21 @@
       </w:r>
     </w:p>
     <w:p>
-      <w:r>
-        <w:t>Zdjęcią są podzielone w foldery train,test w każdym z nich znajduje się folder z nazwą potrawy</w:t>
+      <w:proofErr w:type="spellStart"/>
+      <w:r>
+        <w:t>Zdjęcią</w:t>
+      </w:r>
+      <w:proofErr w:type="spellEnd"/>
+      <w:r>
+        <w:t xml:space="preserve"> są podzielone w foldery </w:t>
+      </w:r>
+      <w:proofErr w:type="spellStart"/>
+      <w:r>
+        <w:t>train,test</w:t>
+      </w:r>
+      <w:proofErr w:type="spellEnd"/>
+      <w:r>
+        <w:t xml:space="preserve"> w każdym z nich znajduje się folder z nazwą potrawy</w:t>
       </w:r>
     </w:p>
     <w:p>
@@ -230,8 +292,13 @@
     <w:p/>
     <w:p/>
     <w:p>
-      <w:r>
-        <w:t>Default model : 74%</w:t>
+      <w:proofErr w:type="spellStart"/>
+      <w:r>
+        <w:t>Default</w:t>
+      </w:r>
+      <w:proofErr w:type="spellEnd"/>
+      <w:r>
+        <w:t xml:space="preserve"> model : 74%</w:t>
       </w:r>
     </w:p>
     <w:p>
@@ -560,7 +627,15 @@
     <w:p/>
     <w:p>
       <w:r>
-        <w:t>Model podstawowy bez dropout: 82%</w:t>
+        <w:t xml:space="preserve">Model podstawowy bez </w:t>
+      </w:r>
+      <w:proofErr w:type="spellStart"/>
+      <w:r>
+        <w:t>dropout</w:t>
+      </w:r>
+      <w:proofErr w:type="spellEnd"/>
+      <w:r>
+        <w:t>: 82%</w:t>
       </w:r>
     </w:p>
     <w:p>
@@ -607,7 +682,15 @@
     </w:p>
     <w:p>
       <w:r>
-        <w:t>Model podstawowy zwiększenie dropoutów z 0,1 do 0,25 a ostatniego z 0,25 do 0,5: 67%</w:t>
+        <w:t xml:space="preserve">Model podstawowy zwiększenie </w:t>
+      </w:r>
+      <w:proofErr w:type="spellStart"/>
+      <w:r>
+        <w:t>dropoutów</w:t>
+      </w:r>
+      <w:proofErr w:type="spellEnd"/>
+      <w:r>
+        <w:t xml:space="preserve"> z 0,1 do 0,25 a ostatniego z 0,25 do 0,5: 67%</w:t>
       </w:r>
     </w:p>
     <w:p>
@@ -755,8 +838,21 @@
       </w:r>
     </w:p>
     <w:p>
-      <w:r>
-        <w:t>early stopping zadziałało, ponieważ model nie uczył s</w:t>
+      <w:proofErr w:type="spellStart"/>
+      <w:r>
+        <w:t>early</w:t>
+      </w:r>
+      <w:proofErr w:type="spellEnd"/>
+      <w:r>
+        <w:t xml:space="preserve"> </w:t>
+      </w:r>
+      <w:proofErr w:type="spellStart"/>
+      <w:r>
+        <w:t>stopping</w:t>
+      </w:r>
+      <w:proofErr w:type="spellEnd"/>
+      <w:r>
+        <w:t xml:space="preserve"> zadziałało, ponieważ model nie uczył s</w:t>
       </w:r>
       <w:r>
         <w:t>ię</w:t>

--- a/projekt1/Prezentacja_IO.docx
+++ b/projekt1/Prezentacja_IO.docx
@@ -11,54 +11,14 @@
           <w:rPr>
             <w:rStyle w:val="Hipercze"/>
           </w:rPr>
-          <w:t xml:space="preserve">food-11 Image </w:t>
+          <w:t>food-11 Image Classification Dataset</w:t>
         </w:r>
-        <w:proofErr w:type="spellStart"/>
-        <w:r>
-          <w:rPr>
-            <w:rStyle w:val="Hipercze"/>
-          </w:rPr>
-          <w:t>Classification</w:t>
-        </w:r>
-        <w:proofErr w:type="spellEnd"/>
-        <w:r>
-          <w:rPr>
-            <w:rStyle w:val="Hipercze"/>
-          </w:rPr>
-          <w:t xml:space="preserve"> </w:t>
-        </w:r>
-        <w:proofErr w:type="spellStart"/>
-        <w:r>
-          <w:rPr>
-            <w:rStyle w:val="Hipercze"/>
-          </w:rPr>
-          <w:t>Dataset</w:t>
-        </w:r>
-        <w:proofErr w:type="spellEnd"/>
       </w:hyperlink>
     </w:p>
     <w:p>
-      <w:proofErr w:type="spellStart"/>
-      <w:r>
-        <w:t>Sklada</w:t>
-      </w:r>
-      <w:proofErr w:type="spellEnd"/>
-      <w:r>
-        <w:t xml:space="preserve"> się z 11 </w:t>
-      </w:r>
-      <w:proofErr w:type="spellStart"/>
-      <w:r>
-        <w:t>tys</w:t>
-      </w:r>
-      <w:proofErr w:type="spellEnd"/>
-      <w:r>
-        <w:t xml:space="preserve"> zdjęć różnych </w:t>
-      </w:r>
-      <w:proofErr w:type="spellStart"/>
-      <w:r>
-        <w:t>potrw</w:t>
-      </w:r>
-      <w:proofErr w:type="spellEnd"/>
+      <w:r>
+        <w:t>Sklada się z 11 tys zdjęć różnych potrw</w:t>
+      </w:r>
       <w:r>
         <w:t xml:space="preserve"> (11)</w:t>
       </w:r>
@@ -75,21 +35,8 @@
       </w:r>
     </w:p>
     <w:p>
-      <w:proofErr w:type="spellStart"/>
-      <w:r>
-        <w:t>Zdjęcią</w:t>
-      </w:r>
-      <w:proofErr w:type="spellEnd"/>
-      <w:r>
-        <w:t xml:space="preserve"> są podzielone w foldery </w:t>
-      </w:r>
-      <w:proofErr w:type="spellStart"/>
-      <w:r>
-        <w:t>train,test</w:t>
-      </w:r>
-      <w:proofErr w:type="spellEnd"/>
-      <w:r>
-        <w:t xml:space="preserve"> w każdym z nich znajduje się folder z nazwą potrawy</w:t>
+      <w:r>
+        <w:t>Zdjęcią są podzielone w foldery train,test w każdym z nich znajduje się folder z nazwą potrawy</w:t>
       </w:r>
     </w:p>
     <w:p>
@@ -292,13 +239,8 @@
     <w:p/>
     <w:p/>
     <w:p>
-      <w:proofErr w:type="spellStart"/>
-      <w:r>
-        <w:t>Default</w:t>
-      </w:r>
-      <w:proofErr w:type="spellEnd"/>
-      <w:r>
-        <w:t xml:space="preserve"> model : 74%</w:t>
+      <w:r>
+        <w:t>Default model : 74%</w:t>
       </w:r>
     </w:p>
     <w:p>
@@ -492,6 +434,9 @@
           </wp:inline>
         </w:drawing>
       </w:r>
+      <w:r>
+        <w:t xml:space="preserve">  &lt;-- (ta warstwa została usunięta)</w:t>
+      </w:r>
     </w:p>
     <w:p>
       <w:r>
@@ -627,15 +572,7 @@
     <w:p/>
     <w:p>
       <w:r>
-        <w:t xml:space="preserve">Model podstawowy bez </w:t>
-      </w:r>
-      <w:proofErr w:type="spellStart"/>
-      <w:r>
-        <w:t>dropout</w:t>
-      </w:r>
-      <w:proofErr w:type="spellEnd"/>
-      <w:r>
-        <w:t>: 82%</w:t>
+        <w:t>Model podstawowy bez dropout: 82%</w:t>
       </w:r>
     </w:p>
     <w:p>
@@ -682,15 +619,7 @@
     </w:p>
     <w:p>
       <w:r>
-        <w:t xml:space="preserve">Model podstawowy zwiększenie </w:t>
-      </w:r>
-      <w:proofErr w:type="spellStart"/>
-      <w:r>
-        <w:t>dropoutów</w:t>
-      </w:r>
-      <w:proofErr w:type="spellEnd"/>
-      <w:r>
-        <w:t xml:space="preserve"> z 0,1 do 0,25 a ostatniego z 0,25 do 0,5: 67%</w:t>
+        <w:t>Model podstawowy zwiększenie dropoutów z 0,1 do 0,25 a ostatniego z 0,25 do 0,5: 67%</w:t>
       </w:r>
     </w:p>
     <w:p>
@@ -755,6 +684,9 @@
       <w:r>
         <w:t>Dotrenowane zostało 100 ostatnich warstw</w:t>
       </w:r>
+      <w:r>
+        <w:t>, z modelu efficient net b0</w:t>
+      </w:r>
     </w:p>
     <w:p>
       <w:r>
@@ -838,24 +770,11 @@
       </w:r>
     </w:p>
     <w:p>
-      <w:proofErr w:type="spellStart"/>
-      <w:r>
-        <w:t>early</w:t>
-      </w:r>
-      <w:proofErr w:type="spellEnd"/>
-      <w:r>
-        <w:t xml:space="preserve"> </w:t>
-      </w:r>
-      <w:proofErr w:type="spellStart"/>
-      <w:r>
-        <w:t>stopping</w:t>
-      </w:r>
-      <w:proofErr w:type="spellEnd"/>
-      <w:r>
-        <w:t xml:space="preserve"> zadziałało, ponieważ model nie uczył s</w:t>
-      </w:r>
-      <w:r>
-        <w:t>ię</w:t>
+      <w:r>
+        <w:t>early stopping zadziałało, ponieważ model n</w:t>
+      </w:r>
+      <w:r>
+        <w:t>ie przyswajał więcej wiedzy</w:t>
       </w:r>
     </w:p>
     <w:p/>
